--- a/formats/romantic_english_epistolary_memory_identity_complete.docx
+++ b/formats/romantic_english_epistolary_memory_identity_complete.docx
@@ -18069,8 +18069,589 @@
         <w:t xml:space="preserve">I was Elara Vane. And I was standing in the rain, my inheritance finally, fully understood, running through my fingers like water and earth. The storm was leaving. And so was I.</w:t>
       </w:r>
     </w:p>
+    <w:p>
+      <w:r>
+        <w:pict>
+          <v:rect style="width:0;height:1.5pt" o:hralign="center" o:hrstd="t" o:hr="t"/>
+        </w:pict>
+      </w:r>
+    </w:p>
     <w:bookmarkEnd w:id="58"/>
     <w:bookmarkEnd w:id="59"/>
+    <w:bookmarkStart w:id="61" w:name="epilogue"/>
+    <w:p>
+      <w:pPr>
+        <w:pStyle w:val="Heading1"/>
+      </w:pPr>
+      <w:r>
+        <w:t xml:space="preserve">Epilogue</w:t>
+      </w:r>
+    </w:p>
+    <w:bookmarkStart w:id="60" w:name="the-cleared-ground"/>
+    <w:p>
+      <w:pPr>
+        <w:pStyle w:val="Heading2"/>
+      </w:pPr>
+      <w:r>
+        <w:t xml:space="preserve">The Cleared Ground</w:t>
+      </w:r>
+    </w:p>
+    <w:p>
+      <w:pPr>
+        <w:pStyle w:val="FirstParagraph"/>
+      </w:pPr>
+      <w:r>
+        <w:t xml:space="preserve">My dearest Elara,</w:t>
+      </w:r>
+    </w:p>
+    <w:p>
+      <w:pPr>
+        <w:pStyle w:val="BodyText"/>
+      </w:pPr>
+      <w:r>
+        <w:t xml:space="preserve">Forgive the presumption of this letter, arriving as it does from a place you have only just left. I write from the kitchen of the house on Warden’s Lane, the morning sun laying a pale, forgiving bar of light across the scrubbed table. The air smells of beeswax and damp plaster, and of the first pot of coffee made in a pot that is, finally, my own. I found a single shard of her blue-and-white china behind the stove this morning, a final, stubborn fragment. I did not keep it. I let it fall from my fingers into the bin, a small, sharp sound of release.</w:t>
+      </w:r>
+    </w:p>
+    <w:p>
+      <w:pPr>
+        <w:pStyle w:val="BodyText"/>
+      </w:pPr>
+      <w:r>
+        <w:t xml:space="preserve">You asked me, that last afternoon in the solicitor’s office, what I intended to do with the place. My hands were clean then, the file on the desk between us a neat summation of debts and deeds. I gave you a practical answer about valuations and markets. It was not a lie. But it was not the truth, not the one that had taken root in the cellar and grown through me in the quiet weeks that followed. The truth is, I bought my own silence. I bought the right to listen.</w:t>
+      </w:r>
+    </w:p>
+    <w:p>
+      <w:pPr>
+        <w:pStyle w:val="BodyText"/>
+      </w:pPr>
+      <w:r>
+        <w:t xml:space="preserve">The contractors came and went. They pumped the cellar dry, their machines groaning for a day and a night. They carried out the ruined boxes, the water-swollen furniture, all of it gone to the skip with a finality that was neither respectful nor disrespectful, but merely efficient. I watched from the garden. I did not sift through the debris. The past, once excavated, does not deserve a second curation. The men laid new drains, spoke of damp-proof courses, slapped dust from their trousers. They saw a job. I saw an exhumation.</w:t>
+      </w:r>
+    </w:p>
+    <w:p>
+      <w:pPr>
+        <w:pStyle w:val="BodyText"/>
+      </w:pPr>
+      <w:r>
+        <w:t xml:space="preserve">When they were done, and the house was an empty, echoing shell, I returned to the cellar. It was a cold, grey space then, smelling of concrete and disinfectant. The new bulb was a harsh, unforgiving eye. I stood on the spot where the workbench had been, where the jar had waited. The silence was different. It was not a held breath, not a secret kept. It was just space. I brought down a single chair, the old wooden one from the scullery that had escaped the auctioneer’s tag. I placed it in the centre of the bare floor. And I sat in the silence I had purchased, until it lost its chill and became simply a room, waiting.</w:t>
+      </w:r>
+    </w:p>
+    <w:p>
+      <w:r>
+        <w:pict>
+          <v:rect style="width:0;height:1.5pt" o:hralign="center" o:hrstd="t" o:hr="t"/>
+        </w:pict>
+      </w:r>
+    </w:p>
+    <w:p>
+      <w:pPr>
+        <w:pStyle w:val="FirstParagraph"/>
+      </w:pPr>
+      <w:r>
+        <w:t xml:space="preserve">The ribbon was not blue. That was the first thing I understood, once the fever of discovery had broken. In his letter, he wrote of a blue ribbon. In her private cache, pressed inside a book of sonnets, I found a length of silk, faded to the colour of a dove’s breast, a greyish lavender. Memory had tinted it for him. He had remembered the sky that day, or the hue of her eyes in a certain light, and had painted the token with it. My grandmother, Eleanor, kept the real article. She kept its true, faded colour. She kept the fact of its fading.</w:t>
+      </w:r>
+    </w:p>
+    <w:p>
+      <w:pPr>
+        <w:pStyle w:val="BodyText"/>
+      </w:pPr>
+      <w:r>
+        <w:t xml:space="preserve">This is the trespass of correspondence. Not the reading of it, but the holding of two truths in one hand. His memory, ardent and blue. Her relic, quiet and grey. Which is the truth? Both are. And neither. The truth is the space between them, the silence that held the ribbon for sixty years. I have learned to live in that space. It is not an empty place. It is a country. I am mapping its borders.</w:t>
+      </w:r>
+    </w:p>
+    <w:p>
+      <w:pPr>
+        <w:pStyle w:val="BodyText"/>
+      </w:pPr>
+      <w:r>
+        <w:t xml:space="preserve">I did not rebuild the hive. The straw skeps, those elegant, doomed domes, remain in the shed, artefacts of a lost craft. The bees themselves are gone, dispersed to other keepers or lost to the winter after she died. I thought, for a time, of ordering a new colony, of installing modern, rational langstroth boxes where the old hive stood. A reclamation. But it felt like a pantomime. I am not a beekeeper. I am a gardener of a different sort.</w:t>
+      </w:r>
+    </w:p>
+    <w:p>
+      <w:pPr>
+        <w:pStyle w:val="BodyText"/>
+      </w:pPr>
+      <w:r>
+        <w:t xml:space="preserve">Instead, I planted a tree. A small, whip-like thing, a</w:t>
+      </w:r>
+      <w:r>
+        <w:t xml:space="preserve"> </w:t>
+      </w:r>
+      <w:r>
+        <w:rPr>
+          <w:i/>
+          <w:iCs/>
+        </w:rPr>
+        <w:t xml:space="preserve">Tilia cordata</w:t>
+      </w:r>
+      <w:r>
+        <w:t xml:space="preserve">, a little-leaf linden. They call it the bee tree. Its blossoms, when it is old enough to bear them, will smell of honey. I planted it not where the old hive was, but a little to the east, where the morning sun will reach it first. I did not plant it for the bees that might come. I planted it for the idea of them. For the hum that is not yet there, but might be. A potential. A seed.</w:t>
+      </w:r>
+    </w:p>
+    <w:p>
+      <w:pPr>
+        <w:pStyle w:val="BodyText"/>
+      </w:pPr>
+      <w:r>
+        <w:t xml:space="preserve">The married trees watch over it. They seem less frantic now. Or perhaps it is I who am less frantic. Their dance is slow, measured, a conversation of decades, not a quarrel of minutes. I go and sit between their roots, which have heaved up the earth into great, knuckled banks. The hole I dug in the storm has settled, is now just a slight depression, carpeted with moss. I sometimes lay my palm on it. It is neither warm nor cold. It is simply earth. I do not think of what is beneath. I think of the equilibrium. The scale, balanced. My weight, now, is part of that balance. I am not a disturbance. I am a new counterweight.</w:t>
+      </w:r>
+    </w:p>
+    <w:p>
+      <w:r>
+        <w:pict>
+          <v:rect style="width:0;height:1.5pt" o:hralign="center" o:hrstd="t" o:hr="t"/>
+        </w:pict>
+      </w:r>
+    </w:p>
+    <w:p>
+      <w:pPr>
+        <w:pStyle w:val="FirstParagraph"/>
+      </w:pPr>
+      <w:r>
+        <w:t xml:space="preserve">I went to the Archives. It was a bright, bureaucratic Tuesday, all polished linoleum and the soft click of keyboards. I requested the file I had avoided for months: the official War Office record of Captain Alistair Finch. I had his private heart in my own memory, scrawled in water-ruined ink. I needed the public skeleton.</w:t>
+      </w:r>
+    </w:p>
+    <w:p>
+      <w:pPr>
+        <w:pStyle w:val="BodyText"/>
+      </w:pPr>
+      <w:r>
+        <w:t xml:space="preserve">It was thinner than I expected. A record of commission, of movements, of a wound sustained at Caen. A medical discharge. A note of his employment, later, with the British Forestry Commission. A date of death. Seven years before my grandmother’s. The address of his final residence: a cottage in the Scottish borders. There was a correspondence address, too, for a next of kin. A nephew.</w:t>
+      </w:r>
+    </w:p>
+    <w:p>
+      <w:pPr>
+        <w:pStyle w:val="BodyText"/>
+      </w:pPr>
+      <w:r>
+        <w:t xml:space="preserve">I held the paper. It was cool, impersonal. It told me nothing of the Fens, of botany texts, of the taste of fear and blackberries. It told me everything about the shape of a life that had to be lived around an absence. It was the outline of the jar.</w:t>
+      </w:r>
+    </w:p>
+    <w:p>
+      <w:pPr>
+        <w:pStyle w:val="BodyText"/>
+      </w:pPr>
+      <w:r>
+        <w:t xml:space="preserve">I wrote to the nephew. A brief, careful letter. I gave my name, explained I was researching the history of my grandmother’s garden, and had come across Captain Finch’s name in some old horticultural circulars. A bland, harmless fiction. I asked if he might know if his uncle had ever kept a journal, or had any papers related to his work with trees.</w:t>
+      </w:r>
+    </w:p>
+    <w:p>
+      <w:pPr>
+        <w:pStyle w:val="BodyText"/>
+      </w:pPr>
+      <w:r>
+        <w:t xml:space="preserve">The reply came a fortnight later. A polite, typed note on good-quality paper. The nephew, a retired solicitor in Edinburgh, expressed his regrets. His uncle Alistair had left few personal effects. He had been a quiet, somewhat solitary man, fond of walking. There were no journals. A few books on silviculture, since donated to a local library. He had, however, enclosed a photograph at my vague prompting.</w:t>
+      </w:r>
+      <w:r>
+        <w:t xml:space="preserve"> </w:t>
+      </w:r>
+      <w:r>
+        <w:rPr>
+          <w:i/>
+          <w:iCs/>
+        </w:rPr>
+        <w:t xml:space="preserve">The only one I have to hand</w:t>
+      </w:r>
+      <w:r>
+        <w:t xml:space="preserve">, the note said.</w:t>
+      </w:r>
+      <w:r>
+        <w:t xml:space="preserve"> </w:t>
+      </w:r>
+      <w:r>
+        <w:rPr>
+          <w:i/>
+          <w:iCs/>
+        </w:rPr>
+        <w:t xml:space="preserve">It was taken on a walking holiday in the Trossachs, I believe. 1963.</w:t>
+      </w:r>
+    </w:p>
+    <w:p>
+      <w:pPr>
+        <w:pStyle w:val="BodyText"/>
+      </w:pPr>
+      <w:r>
+        <w:t xml:space="preserve">It was a small, square black-and-white snapshot. A man in his late fifties, perhaps, standing on a rocky hillside. He was tall, slightly stooped, wearing a stout jacket and walking boots. His face was turned slightly away from the camera, looking out over a misty glen. He was not smiling, but his expression was not unhappy. It was attentive. He was listening to the landscape. In his hand, half-hidden against his leg, was a stick, not for walking, but a straight, peeled wand, like a divining rod. Or a measuring stick. One end was tucked into the earth.</w:t>
+      </w:r>
+    </w:p>
+    <w:p>
+      <w:pPr>
+        <w:pStyle w:val="BodyText"/>
+      </w:pPr>
+      <w:r>
+        <w:t xml:space="preserve">I stared at that stick. I knew its twin. It was in the cellar, in my mind, laid carefully beside a pair of secateurs. It was the tool of a man who measured growth, who assessed the potential in a sapling, the health of a root. It was the tool of a gardener. He had not just taken a job with the Forestry Commission. He had made a life from the principle she had enacted in their secret: that from silence, from a terrible balance, something could yet grow. He had tended forests. He had planted trees by the thousand, a public, sanctioned act of creation that was the mirror image of their private, hidden act of preservation.</w:t>
+      </w:r>
+    </w:p>
+    <w:p>
+      <w:pPr>
+        <w:pStyle w:val="BodyText"/>
+      </w:pPr>
+      <w:r>
+        <w:t xml:space="preserve">I wrote back and thanked the nephew. I did not write again. Some roots are best left undisturbed. I filed the photograph. Not in the box with her letters, or with the single, faded ribbon. I put it in a drawer of the kitchen table, under the tablecloths. A fact of the world. A man on a hill, planting.</w:t>
+      </w:r>
+    </w:p>
+    <w:p>
+      <w:r>
+        <w:pict>
+          <v:rect style="width:0;height:1.5pt" o:hralign="center" o:hrstd="t" o:hr="t"/>
+        </w:pict>
+      </w:r>
+    </w:p>
+    <w:p>
+      <w:pPr>
+        <w:pStyle w:val="FirstParagraph"/>
+      </w:pPr>
+      <w:r>
+        <w:t xml:space="preserve">My hands are different now. The nails are short, the cuticles stained with earth. I have learned about mycorrhizal networks, about the fungal threads that bind root to root under the soil, a secret, sharing web. I have learned that a garden is not a collection of individuals, but a society. A hive. I spend my days in dialogue with it. I ask the clay soil to accept the compost I dig in. I listen to the complaints of the rose that wants more sun. I have come to appreciate the stubborn, grey-green lavender, which thrives on poor soil and neglect, its scent a released memory of hot stones.</w:t>
+      </w:r>
+    </w:p>
+    <w:p>
+      <w:pPr>
+        <w:pStyle w:val="BodyText"/>
+      </w:pPr>
+      <w:r>
+        <w:t xml:space="preserve">I do not keep the garden as she kept it. The precise, colour-themed borders are gone. I have let things seed themselves. Poppies have appeared in the vegetable patch. A valerian has taken up residence in a crack in the path. I let them be. There is a wildness here now, a gentle trespass. It is not neglect. It is a different kind of attention.</w:t>
+      </w:r>
+    </w:p>
+    <w:p>
+      <w:pPr>
+        <w:pStyle w:val="BodyText"/>
+      </w:pPr>
+      <w:r>
+        <w:t xml:space="preserve">The house, too, has changed. I have painted the rooms in colours I chose. They are light, simple. The furniture is a mixture: a few of her sturdy, plain pieces I could not part with, and new things, clean-lined and mine. The peacock scarf is folded in a drawer. I wear it sometimes, not as a homage, but because I like the colour. The past is not a shrine I tend. It is a compost I turn over, from which I grow my meals.</w:t>
+      </w:r>
+    </w:p>
+    <w:p>
+      <w:pPr>
+        <w:pStyle w:val="BodyText"/>
+      </w:pPr>
+      <w:r>
+        <w:t xml:space="preserve">I found a buyer for the remaining parcels of land, the far fields that had always been leased out. The capital sits in the bank. It is not a fortune, but it is a freedom. It is the weight of the scale, transformed into possibility. I use it to pay for my silence, for my time in the garden. I have started writing, not a history, not a memoir. Notes. Observations. The way the light falls on the linden tree at five o’clock in July. The weight of a ripe pear in the palm. The exact sound of rain on the new glass of the cold frame. I am learning a new language. It has no words for regret, only for presence.</w:t>
+      </w:r>
+    </w:p>
+    <w:p>
+      <w:r>
+        <w:pict>
+          <v:rect style="width:0;height:1.5pt" o:hralign="center" o:hrstd="t" o:hr="t"/>
+        </w:pict>
+      </w:r>
+    </w:p>
+    <w:p>
+      <w:pPr>
+        <w:pStyle w:val="FirstParagraph"/>
+      </w:pPr>
+      <w:r>
+        <w:t xml:space="preserve">You asked me, in your last letter, if I am happy. It is not a question I would have thought to ask myself a year ago. I was too busy with the archaeology of grief, with the forensic study of love. Happiness seems too small a word for what I feel now. It is more like a settledness. A rightness of angle. Like a tree that has finally found its purchase and can begin, in earnest, to grow.</w:t>
+      </w:r>
+    </w:p>
+    <w:p>
+      <w:pPr>
+        <w:pStyle w:val="BodyText"/>
+      </w:pPr>
+      <w:r>
+        <w:t xml:space="preserve">I am not haunted. I am accompanied. By two ghosts who are no longer screaming, but whispering. Their whisper is the wind in the married trees. It is the scent of the lavender. It is the taste of the blackberries that grow, thorny and generous, at the bottom of the garden. I eat them every autumn. They are both sweet and tart.</w:t>
+      </w:r>
+    </w:p>
+    <w:p>
+      <w:pPr>
+        <w:pStyle w:val="BodyText"/>
+      </w:pPr>
+      <w:r>
+        <w:t xml:space="preserve">Sometimes, in the deep quiet of the evening, I go down to the cellar. I take my chair. I sit in the centre of the room, and I listen to the new silence. It is not empty. It holds the memory of water, the ghost of a workbench, the echo of a choice that saved a world. I breathe it in. And then I climb the stairs, back to the kitchen, back to the smell of my coffee, the view of my garden. I carry the silence up with me. It is no longer a burden. It is a tool. A measuring stick.</w:t>
+      </w:r>
+    </w:p>
+    <w:p>
+      <w:pPr>
+        <w:pStyle w:val="BodyText"/>
+      </w:pPr>
+      <w:r>
+        <w:t xml:space="preserve">The epilogue is not an ending. It is the cleared ground. The storm passed, and it washed the world clean, and it left the soil turned and ready. I am not building a monument. I am planting a garden. It will have its own secrets, its own quiet understandings. The bees may come back to the linden tree. They may not. The potential is enough.</w:t>
+      </w:r>
+    </w:p>
+    <w:p>
+      <w:pPr>
+        <w:pStyle w:val="BodyText"/>
+      </w:pPr>
+      <w:r>
+        <w:t xml:space="preserve">I am Elara Vane. I am the last of the line. I am the first of the line. The weight of the past is in the earth, feeding the roots. The future is a seed in my open palm. I am standing in the sun. And I am staying.</w:t>
+      </w:r>
+    </w:p>
+    <w:p>
+      <w:r>
+        <w:pict>
+          <v:rect style="width:0;height:1.5pt" o:hralign="center" o:hrstd="t" o:hr="t"/>
+        </w:pict>
+      </w:r>
+    </w:p>
+    <w:bookmarkEnd w:id="60"/>
+    <w:bookmarkEnd w:id="61"/>
+    <w:bookmarkStart w:id="63" w:name="epilogue-1"/>
+    <w:p>
+      <w:pPr>
+        <w:pStyle w:val="Heading1"/>
+      </w:pPr>
+      <w:r>
+        <w:t xml:space="preserve">Epilogue</w:t>
+      </w:r>
+    </w:p>
+    <w:bookmarkStart w:id="62" w:name="the-cleared-ground-1"/>
+    <w:p>
+      <w:pPr>
+        <w:pStyle w:val="Heading2"/>
+      </w:pPr>
+      <w:r>
+        <w:t xml:space="preserve">The Cleared Ground</w:t>
+      </w:r>
+    </w:p>
+    <w:p>
+      <w:pPr>
+        <w:pStyle w:val="FirstParagraph"/>
+      </w:pPr>
+      <w:r>
+        <w:t xml:space="preserve">My dearest Eleanor,</w:t>
+      </w:r>
+    </w:p>
+    <w:p>
+      <w:pPr>
+        <w:pStyle w:val="BodyText"/>
+      </w:pPr>
+      <w:r>
+        <w:t xml:space="preserve">I write to you from the garden. The paper is laid on a flat stone, and my pen moves to the sound of bees in the lavender. This is the last letter. Not because there is nothing left to say, but because the conversation has moved inward, into the language of roots and seasons. I write now only to mark the place where the path turns.</w:t>
+      </w:r>
+    </w:p>
+    <w:p>
+      <w:r>
+        <w:pict>
+          <v:rect style="width:0;height:1.5pt" o:hralign="center" o:hrstd="t" o:hr="t"/>
+        </w:pict>
+      </w:r>
+    </w:p>
+    <w:p>
+      <w:pPr>
+        <w:pStyle w:val="FirstParagraph"/>
+      </w:pPr>
+      <w:r>
+        <w:t xml:space="preserve">The photograph is still in the kitchen drawer. I see it when I reach for a cloth to wipe the table. The man on the hill, planting. I do not take it out. I no longer need to. His posture—that particular angle of resigned hope—is imprinted on me. It is in the set of my own shoulders as I bend to the seedlings. I understand him now, not as a secret, but as a precedent. We are all planting for futures we will not see. The act is the meaning.</w:t>
+      </w:r>
+    </w:p>
+    <w:p>
+      <w:pPr>
+        <w:pStyle w:val="BodyText"/>
+      </w:pPr>
+      <w:r>
+        <w:t xml:space="preserve">Her letters are in the attic, in a small cedar box beside my own childhood things. I moved them from the cellar. They are dry there, and safe. I do not read them. Their words have done their work; they have composted down into the substrate of my life. The ribbon, however, I found a use for. It ties back the stems of the climbing rose by the kitchen door, the one that blooms a shocking, velvety crimson. A practical, unceremonious purpose. She would have hated the garish colour. I find I love it.</w:t>
+      </w:r>
+    </w:p>
+    <w:p>
+      <w:pPr>
+        <w:pStyle w:val="BodyText"/>
+      </w:pPr>
+      <w:r>
+        <w:t xml:space="preserve">The house has settled around my new habits. The silence is a different creature. It is not the thick, listening silence of before, but a spacious, working quiet, punctuated by the tick of the cooling stove, the scratch of my pen, the distant cry of a hawk over the far field. It is a silence I can move through. I have taken down the heavy curtains in the study. The light is long and clear in the afternoons, falling across the wide-plank floor where I have placed my desk. It holds my notebooks, my sketches of leaf-veins and petal formations, my jars of seeds labelled in my own hand.</w:t>
+      </w:r>
+    </w:p>
+    <w:p>
+      <w:pPr>
+        <w:pStyle w:val="BodyText"/>
+      </w:pPr>
+      <w:r>
+        <w:t xml:space="preserve">I do not think of it as forgiveness, what I have arrived at. Forgiveness implies a court, a verdict. This is simpler, and harder. It is acceptance. Of her ferocious, flawed love. Of his quiet, devastating constancy. Of my own complicity in the stories I was told. I have stopped trying to separate the truth from the fiction. They are grown together, like the ivy and the oak at the wood’s edge. To tear one out is to wound the other. I let them be.</w:t>
+      </w:r>
+    </w:p>
+    <w:p>
+      <w:r>
+        <w:pict>
+          <v:rect style="width:0;height:1.5pt" o:hralign="center" o:hrstd="t" o:hr="t"/>
+        </w:pict>
+      </w:r>
+    </w:p>
+    <w:p>
+      <w:pPr>
+        <w:pStyle w:val="FirstParagraph"/>
+      </w:pPr>
+      <w:r>
+        <w:t xml:space="preserve">You asked about happiness. I have a new answer. Yesterday, I was digging potatoes. My fingers, probing in the cool, dark soil, closed around the firm, knobbled shapes. I lifted them, and they came up into the light, trailing that rich, mineral scent. In that moment, there was no separation between the task and the self. There was no memory, no future, only the weight of the potato in the hand, the crumble of earth, the sun on the back of my neck. That is the settledness. It is not a destination, but a manner of travel.</w:t>
+      </w:r>
+    </w:p>
+    <w:p>
+      <w:pPr>
+        <w:pStyle w:val="BodyText"/>
+      </w:pPr>
+      <w:r>
+        <w:t xml:space="preserve">The ghosts are quiet. They are in the specific gravity of her mixing bowl when I make bread. They are in the particular way the evening shadow falls across the hill where he planted his trees, which are tall now. They are facts, like the flint in the soil. They are not asking anything of me. They have, at last, released me into my own life.</w:t>
+      </w:r>
+    </w:p>
+    <w:p>
+      <w:pPr>
+        <w:pStyle w:val="BodyText"/>
+      </w:pPr>
+      <w:r>
+        <w:t xml:space="preserve">I went to the Fens once, after I had read all the letters. I stood on the bank of a sluggish, grey channel, the wind flattening the reeds for miles. I tried to feel their presence, the young versions of them, desperate and in love. I felt nothing but the immense, indifferent sky, the sucking mud. Their romance was not in the landscape. It was in the letters. It was a thing they made between them, with ink and paper. It existed only there, in that trespass of correspondence. The land held no echo. It was a relief, that emptiness. It allowed me to bring them home, to a place that is mine.</w:t>
+      </w:r>
+    </w:p>
+    <w:p>
+      <w:r>
+        <w:pict>
+          <v:rect style="width:0;height:1.5pt" o:hralign="center" o:hrstd="t" o:hr="t"/>
+        </w:pict>
+      </w:r>
+    </w:p>
+    <w:p>
+      <w:pPr>
+        <w:pStyle w:val="FirstParagraph"/>
+      </w:pPr>
+      <w:r>
+        <w:t xml:space="preserve">The money from the land sale has become a greenhouse. A structure of glass and slender steel, built on the south wall. Inside, the air is warm and close, smelling of damp peat and tomato leaves. Here, I cultivate tenderness. Orchids from cuttings. Pepper seedlings. A lemon tree in a pot. It is a room of potential, a defiance of the clay and the frost. In the deepest winter, I sit there with my coffee, surrounded by this insistence on green, on growth. It is my answer to the cellar.</w:t>
+      </w:r>
+    </w:p>
+    <w:p>
+      <w:pPr>
+        <w:pStyle w:val="BodyText"/>
+      </w:pPr>
+      <w:r>
+        <w:t xml:space="preserve">I have made one concession to the past. In the wildest corner of the garden, where the nettles and the brambles meet, I planted a hazel tree. It is a tree for secrets, for wisdom. It is not for me. It is for the next one who comes here, who might need to find a thing that has been deliberately, lovingly, buried. It will take years to mature. I am in no hurry.</w:t>
+      </w:r>
+    </w:p>
+    <w:p>
+      <w:pPr>
+        <w:pStyle w:val="BodyText"/>
+      </w:pPr>
+      <w:r>
+        <w:t xml:space="preserve">My name is Elara Vane. I say it to myself sometimes, into the silence. It is no longer a question. It is a statement of territory. I am the keeper of this hive. The bees did return to the linden. Last summer, the whole tree hummed, a low, contented vibration you could feel in your teeth if you stood beneath it. I stood there for a long time. I was not an intruder. I was part of the frequency.</w:t>
+      </w:r>
+    </w:p>
+    <w:p>
+      <w:pPr>
+        <w:pStyle w:val="BodyText"/>
+      </w:pPr>
+      <w:r>
+        <w:t xml:space="preserve">The epilogue is not an ending. It is the habit of tending. It is waking each morning and choosing, again, to listen to the world outside the window rather than the whispers in the walls. It is the understanding that a life is not a puzzle to be solved, but a plot to be cultivated. Some things will thrive. Some will wither. You save the seeds from the strongest plants, and you try again next year.</w:t>
+      </w:r>
+    </w:p>
+    <w:p>
+      <w:pPr>
+        <w:pStyle w:val="BodyText"/>
+      </w:pPr>
+      <w:r>
+        <w:t xml:space="preserve">I am here. The sun is warm on this stone. The ink is drying. There is a bowl of blackberries on the kitchen table, and later, I will make a jam that is both sweet and tart. The compost bin is full of peelings and weeds, transforming. The lavender is grey-green and thriving. The man on the hill is planting. The woman in the letter is silent. And I, in the garden between them, am staying.</w:t>
+      </w:r>
+    </w:p>
+    <w:p>
+      <w:pPr>
+        <w:pStyle w:val="BodyText"/>
+      </w:pPr>
+      <w:r>
+        <w:t xml:space="preserve">This is the cleared ground.</w:t>
+      </w:r>
+    </w:p>
+    <w:p>
+      <w:r>
+        <w:pict>
+          <v:rect style="width:0;height:1.5pt" o:hralign="center" o:hrstd="t" o:hr="t"/>
+        </w:pict>
+      </w:r>
+    </w:p>
+    <w:bookmarkEnd w:id="62"/>
+    <w:bookmarkEnd w:id="63"/>
+    <w:bookmarkStart w:id="65" w:name="epilogue-2"/>
+    <w:p>
+      <w:pPr>
+        <w:pStyle w:val="Heading1"/>
+      </w:pPr>
+      <w:r>
+        <w:t xml:space="preserve">Epilogue</w:t>
+      </w:r>
+    </w:p>
+    <w:bookmarkStart w:id="64" w:name="the-cleared-ground-2"/>
+    <w:p>
+      <w:pPr>
+        <w:pStyle w:val="Heading2"/>
+      </w:pPr>
+      <w:r>
+        <w:t xml:space="preserve">The Cleared Ground</w:t>
+      </w:r>
+    </w:p>
+    <w:p>
+      <w:pPr>
+        <w:pStyle w:val="FirstParagraph"/>
+      </w:pPr>
+      <w:r>
+        <w:t xml:space="preserve">My dearest Eleanor,</w:t>
+      </w:r>
+    </w:p>
+    <w:p>
+      <w:pPr>
+        <w:pStyle w:val="BodyText"/>
+      </w:pPr>
+      <w:r>
+        <w:t xml:space="preserve">I write this not to send, but to settle. The ribbon is in the top drawer of my desk now, beside the unused wax and the good pen. I look at it sometimes, a faded spill of blue against the wood, and the memory is no longer a trespass. It is a fact, as the scar on my thumb is a fact. It simply is.</w:t>
+      </w:r>
+    </w:p>
+    <w:p>
+      <w:r>
+        <w:pict>
+          <v:rect style="width:0;height:1.5pt" o:hralign="center" o:hrstd="t" o:hr="t"/>
+        </w:pict>
+      </w:r>
+    </w:p>
+    <w:p>
+      <w:pPr>
+        <w:pStyle w:val="FirstParagraph"/>
+      </w:pPr>
+      <w:r>
+        <w:t xml:space="preserve">The greenhouse glass is fogged with this morning’s breath. I am pinching back the tomato shoots, the scent sharp on my fingers. A bee, early and drowsy, has found its way inside and bumps against the pane. Carefully, I guide it into the cupped darkness of my hand, feel the faint, living tremor against my palm. At the open door, I uncurl my fingers. It lifts into the air, a brief, blurred note, and is gone. The simplicity of the act—the release of a contained thing—is a quiet pleasure I am learning to name.</w:t>
+      </w:r>
+    </w:p>
+    <w:p>
+      <w:pPr>
+        <w:pStyle w:val="BodyText"/>
+      </w:pPr>
+      <w:r>
+        <w:t xml:space="preserve">Her mixing bowl is on the table, full of plums from the market. I will make a fool later, the kind she never made, too sweet for her tastes. The kitchen radio murmurs about a storm approaching from the west, but here the sun still holds. I move the bowl into a square of light. The deep purple skins drink it in, glowing as if from within.</w:t>
+      </w:r>
+    </w:p>
+    <w:p>
+      <w:pPr>
+        <w:pStyle w:val="BodyText"/>
+      </w:pPr>
+      <w:r>
+        <w:t xml:space="preserve">I walked to the hill at dawn. His trees are a parliament of shadows in the mist, their branches a script against the lightening sky. I did not look for him. I watched a spiderweb strung between two low branches, each strand beaded with moisture, a net of captured light. It was beautiful because it was temporary. The rising sun would dissolve it. This did not feel like loss, but like rhythm.</w:t>
+      </w:r>
+    </w:p>
+    <w:p>
+      <w:pPr>
+        <w:pStyle w:val="BodyText"/>
+      </w:pPr>
+      <w:r>
+        <w:t xml:space="preserve">The letters are in the attic, in a tin box sealed against the damp. They are not buried. They are archived. I understand now that she chose the silence not as a prison for me, but as a sanctuary for herself. It was the only language she had left, after all her words had been given to him. I speak a different language. It has words for potato hills and compost, for the specific heft of a watering can, for the quiet of a house that holds only its own, present sounds.</w:t>
+      </w:r>
+    </w:p>
+    <w:p>
+      <w:pPr>
+        <w:pStyle w:val="BodyText"/>
+      </w:pPr>
+      <w:r>
+        <w:t xml:space="preserve">My name is Elara Vane. I say it to the seedlings. I say it to the empty path. It is not an answer, but a call. And the world answers in its turn: with the weight of fruit, with the hum of wires, with the cool side of the pillow.</w:t>
+      </w:r>
+    </w:p>
+    <w:p>
+      <w:pPr>
+        <w:pStyle w:val="BodyText"/>
+      </w:pPr>
+      <w:r>
+        <w:t xml:space="preserve">The man from the hill brought over a basket of eggs this afternoon. We stood at the garden gate, speaking of the forecast, of the hazel tree’s new growth. Our conversation was a plain, sturdy thing. It asked for no history. It cast no shadow. As he left, he pointed to the linden. “Listen,” he said. And I did. The hive was a deep, golden murmur, a sound felt in the bones, like a heartbeat from the earth itself.</w:t>
+      </w:r>
+    </w:p>
+    <w:p>
+      <w:pPr>
+        <w:pStyle w:val="BodyText"/>
+      </w:pPr>
+      <w:r>
+        <w:t xml:space="preserve">I am here. The first drop of rain has struck the greenhouse roof with a clear, final note. The plums are washed, their skins cool and slick. The ink on this page is dry. The ghost in the letter is at rest. And I, in the kitchen between the storm and the hive, am beginning.</w:t>
+      </w:r>
+    </w:p>
+    <w:bookmarkEnd w:id="64"/>
+    <w:bookmarkEnd w:id="65"/>
     <w:sectPr>
       <w:footnotePr>
         <w:numRestart w:val="eachSect"/>
